--- a/SIR KONKO GEMA Pour Le ROI.docx
+++ b/SIR KONKO GEMA Pour Le ROI.docx
@@ -39,12 +39,7 @@
         <w:t xml:space="preserve">Bruxelles, le </w:t>
       </w:r>
       <w:r>
-        <w:t xml:space="preserve">30 </w:t>
-      </w:r>
-      <w:bookmarkStart w:id="0" w:name="_GoBack"/>
-      <w:bookmarkEnd w:id="0"/>
-      <w:r>
-        <w:t>juillet</w:t>
+        <w:t>30 juillet</w:t>
       </w:r>
       <w:r>
         <w:t xml:space="preserve"> 2018</w:t>
@@ -412,7 +407,15 @@
     </w:p>
     <w:p>
       <w:r>
-        <w:t>Je vous remercie d’avance de considérer ma situation et de bien vouloir me rendre justice.</w:t>
+        <w:t xml:space="preserve">Je vous </w:t>
+      </w:r>
+      <w:r>
+        <w:t xml:space="preserve"> </w:t>
+      </w:r>
+      <w:bookmarkStart w:id="0" w:name="_GoBack"/>
+      <w:bookmarkEnd w:id="0"/>
+      <w:r>
+        <w:t>remercie d’avance de considérer ma situation et de bien vouloir me rendre justice.</w:t>
       </w:r>
     </w:p>
     <w:p/>
